--- a/LAPORAN PRAKTIKUM web.docx
+++ b/LAPORAN PRAKTIKUM web.docx
@@ -414,8 +414,36 @@
     </w:p>
     <w:p>
       <w:pPr>
-        <w:rPr>
-          <w:rFonts w:ascii="Times New Roman" w:hAnsi="Times New Roman" w:cs="Times New Roman"/>
+        <w:tabs>
+          <w:tab w:val="left" w:pos="1824"/>
+        </w:tabs>
+        <w:jc w:val="center"/>
+        <w:rPr>
+          <w:rFonts w:ascii="Times New Roman" w:hAnsi="Times New Roman" w:cs="Times New Roman"/>
+          <w:b/>
+          <w:sz w:val="28"/>
+        </w:rPr>
+      </w:pPr>
+      <w:r>
+        <w:rPr>
+          <w:rFonts w:ascii="Times New Roman" w:hAnsi="Times New Roman" w:cs="Times New Roman"/>
+          <w:b/>
+          <w:sz w:val="28"/>
+        </w:rPr>
+        <w:lastRenderedPageBreak/>
+        <w:t>LEMBAR PENGESAHAN</w:t>
+      </w:r>
+    </w:p>
+    <w:p>
+      <w:pPr>
+        <w:tabs>
+          <w:tab w:val="left" w:pos="1824"/>
+        </w:tabs>
+        <w:jc w:val="center"/>
+        <w:rPr>
+          <w:rFonts w:ascii="Times New Roman" w:hAnsi="Times New Roman" w:cs="Times New Roman"/>
+          <w:b/>
+          <w:sz w:val="28"/>
         </w:rPr>
       </w:pPr>
     </w:p>
@@ -702,7 +730,7 @@
           <w:rFonts w:asciiTheme="majorBidi" w:hAnsiTheme="majorBidi" w:cstheme="majorBidi"/>
           <w:szCs w:val="28"/>
         </w:rPr>
-        <w:t>11</w:t>
+        <w:t>20</w:t>
       </w:r>
       <w:r>
         <w:rPr>
@@ -751,14 +779,26 @@
         <w:rPr>
           <w:rFonts w:ascii="Times New Roman" w:hAnsi="Times New Roman" w:cs="Times New Roman"/>
         </w:rPr>
-        <w:t>penyerahan</w:t>
-      </w:r>
-      <w:proofErr w:type="spellEnd"/>
-      <w:r>
-        <w:rPr>
-          <w:rFonts w:ascii="Times New Roman" w:hAnsi="Times New Roman" w:cs="Times New Roman"/>
-        </w:rPr>
-        <w:t xml:space="preserve">: 18 </w:t>
+        <w:t>penyera</w:t>
+      </w:r>
+      <w:r>
+        <w:rPr>
+          <w:rFonts w:ascii="Times New Roman" w:hAnsi="Times New Roman" w:cs="Times New Roman"/>
+        </w:rPr>
+        <w:t>han</w:t>
+      </w:r>
+      <w:proofErr w:type="spellEnd"/>
+      <w:r>
+        <w:rPr>
+          <w:rFonts w:ascii="Times New Roman" w:hAnsi="Times New Roman" w:cs="Times New Roman"/>
+        </w:rPr>
+        <w:t>: 17</w:t>
+      </w:r>
+      <w:r>
+        <w:rPr>
+          <w:rFonts w:ascii="Times New Roman" w:hAnsi="Times New Roman" w:cs="Times New Roman"/>
+        </w:rPr>
+        <w:t xml:space="preserve"> </w:t>
       </w:r>
       <w:proofErr w:type="spellStart"/>
       <w:r>
@@ -903,7 +943,13 @@
         <w:rPr>
           <w:rFonts w:ascii="Times New Roman" w:hAnsi="Times New Roman" w:cs="Times New Roman"/>
         </w:rPr>
-        <w:t xml:space="preserve"> rata, 18 </w:t>
+        <w:t xml:space="preserve"> rata, 20</w:t>
+      </w:r>
+      <w:r>
+        <w:rPr>
+          <w:rFonts w:ascii="Times New Roman" w:hAnsi="Times New Roman" w:cs="Times New Roman"/>
+        </w:rPr>
+        <w:t xml:space="preserve"> </w:t>
       </w:r>
       <w:proofErr w:type="spellStart"/>
       <w:r>
@@ -988,8 +1034,6 @@
           <w:rFonts w:ascii="Times New Roman" w:hAnsi="Times New Roman" w:cs="Times New Roman"/>
         </w:rPr>
       </w:pPr>
-      <w:bookmarkStart w:id="0" w:name="_GoBack"/>
-      <w:bookmarkEnd w:id="0"/>
       <w:r>
         <w:rPr>
           <w:rFonts w:ascii="Times New Roman" w:hAnsi="Times New Roman" w:cs="Times New Roman"/>
@@ -1041,17 +1085,36 @@
     <w:p>
       <w:pPr>
         <w:jc w:val="center"/>
-      </w:pPr>
-      <w:r>
-        <w:lastRenderedPageBreak/>
+        <w:rPr>
+          <w:rFonts w:ascii="Times New Roman" w:hAnsi="Times New Roman" w:cs="Times New Roman"/>
+          <w:b/>
+          <w:sz w:val="24"/>
+        </w:rPr>
+      </w:pPr>
+      <w:r>
+        <w:rPr>
+          <w:rFonts w:ascii="Times New Roman" w:hAnsi="Times New Roman" w:cs="Times New Roman"/>
+          <w:b/>
+          <w:sz w:val="24"/>
+        </w:rPr>
         <w:t>BAB 1</w:t>
       </w:r>
     </w:p>
     <w:p>
       <w:pPr>
         <w:jc w:val="center"/>
-      </w:pPr>
-      <w:r>
+        <w:rPr>
+          <w:rFonts w:ascii="Times New Roman" w:hAnsi="Times New Roman" w:cs="Times New Roman"/>
+          <w:b/>
+          <w:sz w:val="24"/>
+        </w:rPr>
+      </w:pPr>
+      <w:r>
+        <w:rPr>
+          <w:rFonts w:ascii="Times New Roman" w:hAnsi="Times New Roman" w:cs="Times New Roman"/>
+          <w:b/>
+          <w:sz w:val="24"/>
+        </w:rPr>
         <w:t>PENDAHULUAN</w:t>
       </w:r>
     </w:p>
@@ -5247,6 +5310,8 @@
         </w:rPr>
         <w:t xml:space="preserve"> </w:t>
       </w:r>
+      <w:bookmarkStart w:id="0" w:name="_GoBack"/>
+      <w:bookmarkEnd w:id="0"/>
     </w:p>
     <w:p>
       <w:pPr>
